--- a/CPU.docx
+++ b/CPU.docx
@@ -19,17 +19,7 @@
           <w:sz w:val="48"/>
           <w:szCs w:val="48"/>
         </w:rPr>
-        <w:t xml:space="preserve">CPU </w:t>
-      </w:r>
-      <w:r>
-        <w:rPr>
-          <w:rFonts w:ascii="Calibri" w:hAnsi="Calibri"/>
-          <w:b/>
-          <w:bCs/>
-          <w:sz w:val="48"/>
-          <w:szCs w:val="48"/>
-        </w:rPr>
-        <w:t>(Central Processing Unit)</w:t>
+        <w:t>CPU (Central Processing Unit)</w:t>
       </w:r>
     </w:p>
     <w:p>
@@ -2108,7 +2098,23 @@
           <w:sz w:val="24"/>
           <w:szCs w:val="24"/>
         </w:rPr>
-        <w:t xml:space="preserve">Apart from tasks execution which needs a CPU, nowadays cryptocurrency like bitcoin when perform mining operation requires high speed GPUs, which add additional costs for bitcoin mining. Bitcoin miners, usually install high-end GPU display card like Nvida.  Why do cryptocurrency users need to install high-end “Display Card” rather than just purchasing much cheaper high-end CPU for bitcoin mining operations. The reason why for Bitcoin mining, using a high-performance GPU is generally more effective than using a high-performance CPU. </w:t>
+        <w:t xml:space="preserve">Apart from tasks execution which needs a CPU, nowadays cryptocurrency like bitcoin when perform mining operation requires high speed GPUs, which add additional costs for bitcoin mining. Bitcoin miners, usually install high-end GPU display card like Nvida.  Why do cryptocurrency users need to install high-end “Display Card” rather than just purchasing much cheaper high-end CPU for bitcoin mining operations. The reason </w:t>
+      </w:r>
+      <w:r>
+        <w:rPr>
+          <w:rFonts w:ascii="Calibri" w:hAnsi="Calibri"/>
+          <w:sz w:val="24"/>
+          <w:szCs w:val="24"/>
+        </w:rPr>
+        <w:t>is</w:t>
+      </w:r>
+      <w:r>
+        <w:rPr>
+          <w:rFonts w:ascii="Calibri" w:hAnsi="Calibri"/>
+          <w:sz w:val="24"/>
+          <w:szCs w:val="24"/>
+        </w:rPr>
+        <w:t xml:space="preserve"> for Bitcoin mining, using a high-performance GPU is generally more effective than using a high-performance CPU. </w:t>
       </w:r>
     </w:p>
     <w:p>
@@ -2545,73 +2551,24 @@
           <w:sz w:val="24"/>
           <w:szCs w:val="24"/>
         </w:rPr>
-        <w:t xml:space="preserve">After discussing what is a CPU and how it differs from GPU, why cryptocurrency uses GPU rather than CPU. The next is to discuss ways to lower the manufacturing costs for chips. We all know most of the chips cost mainly base on the machine to fabricate a chip. Modern CPUs have billions of tiny transistors packed into a small area. Achieving this level of miniaturization requires state-of-the-art technology and equipment. Yes! That is the main reason of why making chips is so expensive. We can base on this issue to figure out how to fabricate a more cheap chips: </w:t>
-      </w:r>
-    </w:p>
-    <w:p>
-      <w:pPr>
-        <w:pStyle w:val="BodyText"/>
-        <w:jc w:val="both"/>
-        <w:rPr>
-          <w:rFonts w:ascii="Calibri" w:hAnsi="Calibri"/>
-          <w:sz w:val="24"/>
-          <w:szCs w:val="24"/>
-        </w:rPr>
-      </w:pPr>
-      <w:r>
-        <w:rPr>
-          <w:rFonts w:ascii="Calibri" w:hAnsi="Calibri"/>
-          <w:sz w:val="24"/>
-          <w:szCs w:val="24"/>
-        </w:rPr>
-      </w:r>
-    </w:p>
-    <w:p>
-      <w:pPr>
-        <w:pStyle w:val="BodyText"/>
-        <w:jc w:val="both"/>
-        <w:rPr>
-          <w:rFonts w:ascii="Calibri" w:hAnsi="Calibri"/>
-          <w:sz w:val="24"/>
-          <w:szCs w:val="24"/>
-        </w:rPr>
-      </w:pPr>
-      <w:r>
-        <w:rPr>
-          <w:rFonts w:ascii="Calibri" w:hAnsi="Calibri"/>
-          <w:sz w:val="24"/>
-          <w:szCs w:val="24"/>
-        </w:rPr>
-      </w:r>
-      <w:r>
-        <w:br w:type="page"/>
-      </w:r>
-    </w:p>
-    <w:p>
-      <w:pPr>
-        <w:pStyle w:val="BodyText"/>
-        <w:spacing w:before="0" w:after="140"/>
-        <w:jc w:val="both"/>
-        <w:rPr>
-          <w:rFonts w:ascii="Calibri" w:hAnsi="Calibri"/>
-          <w:sz w:val="24"/>
-          <w:szCs w:val="24"/>
-        </w:rPr>
-      </w:pPr>
-      <w:r>
-        <w:rPr>
-          <w:rFonts w:ascii="Calibri" w:hAnsi="Calibri"/>
-          <w:sz w:val="24"/>
-          <w:szCs w:val="24"/>
-        </w:rPr>
-      </w:r>
-    </w:p>
-    <w:p>
-      <w:pPr>
-        <w:pStyle w:val="BodyText"/>
-        <w:jc w:val="both"/>
-        <w:rPr/>
-      </w:pPr>
+        <w:t xml:space="preserve">After discussing what is a CPU and how it differs from GPU. The next is to discuss ways </w:t>
+      </w:r>
+      <w:r>
+        <w:rPr>
+          <w:rFonts w:ascii="Calibri" w:hAnsi="Calibri"/>
+          <w:sz w:val="24"/>
+          <w:szCs w:val="24"/>
+        </w:rPr>
+        <w:t>of</w:t>
+      </w:r>
+      <w:r>
+        <w:rPr>
+          <w:rFonts w:ascii="Calibri" w:hAnsi="Calibri"/>
+          <w:sz w:val="24"/>
+          <w:szCs w:val="24"/>
+        </w:rPr>
+        <w:t xml:space="preserve"> </w:t>
+      </w:r>
       <w:r>
         <w:rPr>
           <w:rFonts w:ascii="Calibri" w:hAnsi="Calibri"/>
@@ -2620,6 +2577,115 @@
           <w:sz w:val="24"/>
           <w:szCs w:val="24"/>
         </w:rPr>
+        <w:t>lower</w:t>
+      </w:r>
+      <w:r>
+        <w:rPr>
+          <w:rFonts w:ascii="Calibri" w:hAnsi="Calibri"/>
+          <w:b/>
+          <w:bCs/>
+          <w:sz w:val="24"/>
+          <w:szCs w:val="24"/>
+        </w:rPr>
+        <w:t>ing</w:t>
+      </w:r>
+      <w:r>
+        <w:rPr>
+          <w:rFonts w:ascii="Calibri" w:hAnsi="Calibri"/>
+          <w:sz w:val="24"/>
+          <w:szCs w:val="24"/>
+        </w:rPr>
+        <w:t xml:space="preserve"> the manufacturing costs for chips. We all know most of the chips cost mainly base on the machine to fabricate a chip. Modern CPUs have billions of tiny transistors packed into a small area. Achieving this level of miniaturization requires state-of-the-art technology and equipment. Yes! That is the main reason of why making chips is so expensive. We can base on this issue to figure out how to fabricate a more cheap</w:t>
+      </w:r>
+      <w:r>
+        <w:rPr>
+          <w:rFonts w:ascii="Calibri" w:hAnsi="Calibri"/>
+          <w:sz w:val="24"/>
+          <w:szCs w:val="24"/>
+        </w:rPr>
+        <w:t>er</w:t>
+      </w:r>
+      <w:r>
+        <w:rPr>
+          <w:rFonts w:ascii="Calibri" w:hAnsi="Calibri"/>
+          <w:sz w:val="24"/>
+          <w:szCs w:val="24"/>
+        </w:rPr>
+        <w:t xml:space="preserve"> chips: </w:t>
+      </w:r>
+    </w:p>
+    <w:p>
+      <w:pPr>
+        <w:pStyle w:val="BodyText"/>
+        <w:jc w:val="both"/>
+        <w:rPr>
+          <w:rFonts w:ascii="Calibri" w:hAnsi="Calibri"/>
+          <w:sz w:val="24"/>
+          <w:szCs w:val="24"/>
+        </w:rPr>
+      </w:pPr>
+      <w:r>
+        <w:rPr>
+          <w:rFonts w:ascii="Calibri" w:hAnsi="Calibri"/>
+          <w:sz w:val="24"/>
+          <w:szCs w:val="24"/>
+        </w:rPr>
+      </w:r>
+    </w:p>
+    <w:p>
+      <w:pPr>
+        <w:pStyle w:val="BodyText"/>
+        <w:jc w:val="both"/>
+        <w:rPr>
+          <w:rFonts w:ascii="Calibri" w:hAnsi="Calibri"/>
+          <w:sz w:val="24"/>
+          <w:szCs w:val="24"/>
+        </w:rPr>
+      </w:pPr>
+      <w:r>
+        <w:rPr>
+          <w:rFonts w:ascii="Calibri" w:hAnsi="Calibri"/>
+          <w:sz w:val="24"/>
+          <w:szCs w:val="24"/>
+        </w:rPr>
+      </w:r>
+      <w:r>
+        <w:br w:type="page"/>
+      </w:r>
+    </w:p>
+    <w:p>
+      <w:pPr>
+        <w:pStyle w:val="BodyText"/>
+        <w:spacing w:before="0" w:after="140"/>
+        <w:jc w:val="both"/>
+        <w:rPr>
+          <w:rFonts w:ascii="Calibri" w:hAnsi="Calibri"/>
+          <w:sz w:val="24"/>
+          <w:szCs w:val="24"/>
+        </w:rPr>
+      </w:pPr>
+      <w:r>
+        <w:rPr>
+          <w:rFonts w:ascii="Calibri" w:hAnsi="Calibri"/>
+          <w:sz w:val="24"/>
+          <w:szCs w:val="24"/>
+        </w:rPr>
+      </w:r>
+    </w:p>
+    <w:p>
+      <w:pPr>
+        <w:pStyle w:val="BodyText"/>
+        <w:jc w:val="both"/>
+        <w:rPr/>
+      </w:pPr>
+      <w:r>
+        <w:rPr>
+          <w:rFonts w:ascii="Calibri" w:hAnsi="Calibri"/>
+          <w:b/>
+          <w:bCs/>
+          <w:sz w:val="24"/>
+          <w:szCs w:val="24"/>
+        </w:rPr>
         <w:t>Increase the surface area size of the chips</w:t>
       </w:r>
     </w:p>
@@ -2715,7 +2781,27 @@
           <w:sz w:val="24"/>
           <w:szCs w:val="24"/>
         </w:rPr>
-        <w:t xml:space="preserve">A single chips requires certain level of miniaturization when fabricate. What if we fabricate dual chips or even triple chips set still achieving the same performance result. We can use the technology as before to fabricate 2 to 3 set of chips still achieving the same result. </w:t>
+        <w:t xml:space="preserve">A single chips requires certain level of miniaturization when fabricate. What if we fabricate dual chips or even triple chips set still achieving the same performance result. We can use the technology as before to fabricate 2 to 3 set of chips </w:t>
+      </w:r>
+      <w:r>
+        <w:rPr>
+          <w:rFonts w:ascii="Calibri" w:hAnsi="Calibri"/>
+          <w:b w:val="false"/>
+          <w:bCs w:val="false"/>
+          <w:sz w:val="24"/>
+          <w:szCs w:val="24"/>
+        </w:rPr>
+        <w:t>working in parallel but</w:t>
+      </w:r>
+      <w:r>
+        <w:rPr>
+          <w:rFonts w:ascii="Calibri" w:hAnsi="Calibri"/>
+          <w:b w:val="false"/>
+          <w:bCs w:val="false"/>
+          <w:sz w:val="24"/>
+          <w:szCs w:val="24"/>
+        </w:rPr>
+        <w:t xml:space="preserve"> still achieving the same result. </w:t>
       </w:r>
     </w:p>
     <w:p>
